--- a/Documenti/test incident report/template.docx
+++ b/Documenti/test incident report/template.docx
@@ -1,6 +1,6 @@
 
 <file path=word/document.xml><?xml version="1.0" encoding="utf-8"?>
-<w:document xmlns:wpc="http://schemas.microsoft.com/office/word/2010/wordprocessingCanvas" xmlns:cx="http://schemas.microsoft.com/office/drawing/2014/chartex" xmlns:cx1="http://schemas.microsoft.com/office/drawing/2015/9/8/chartex" xmlns:cx2="http://schemas.microsoft.com/office/drawing/2015/10/21/chartex" xmlns:cx3="http://schemas.microsoft.com/office/drawing/2016/5/9/chartex" xmlns:cx4="http://schemas.microsoft.com/office/drawing/2016/5/10/chartex" xmlns:cx5="http://schemas.microsoft.com/office/drawing/2016/5/11/chartex" xmlns:cx6="http://schemas.microsoft.com/office/drawing/2016/5/12/chartex" xmlns:cx7="http://schemas.microsoft.com/office/drawing/2016/5/13/chartex" xmlns:cx8="http://schemas.microsoft.com/office/drawing/2016/5/14/chartex" xmlns:mc="http://schemas.openxmlformats.org/markup-compatibility/2006" xmlns:aink="http://schemas.microsoft.com/office/drawing/2016/ink" xmlns:am3d="http://schemas.microsoft.com/office/drawing/2017/model3d" xmlns:o="urn:schemas-microsoft-com:office:office" xmlns:r="http://schemas.openxmlformats.org/officeDocument/2006/relationships" xmlns:m="http://schemas.openxmlformats.org/officeDocument/2006/math" xmlns:v="urn:schemas-microsoft-com:vml" xmlns:wp14="http://schemas.microsoft.com/office/word/2010/wordprocessingDrawing" xmlns:wp="http://schemas.openxmlformats.org/drawingml/2006/wordprocessingDrawing" xmlns:w10="urn:schemas-microsoft-com:office:word" xmlns:w="http://schemas.openxmlformats.org/wordprocessingml/2006/main" xmlns:w14="http://schemas.microsoft.com/office/word/2010/wordml" xmlns:w15="http://schemas.microsoft.com/office/word/2012/wordml" xmlns:w16cid="http://schemas.microsoft.com/office/word/2016/wordml/cid" xmlns:w16se="http://schemas.microsoft.com/office/word/2015/wordml/symex" xmlns:wpg="http://schemas.microsoft.com/office/word/2010/wordprocessingGroup" xmlns:wpi="http://schemas.microsoft.com/office/word/2010/wordprocessingInk" xmlns:wne="http://schemas.microsoft.com/office/word/2006/wordml" xmlns:wps="http://schemas.microsoft.com/office/word/2010/wordprocessingShape" mc:Ignorable="w14 w15 w16se w16cid wp14">
+<w:document xmlns:wpc="http://schemas.microsoft.com/office/word/2010/wordprocessingCanvas" xmlns:mo="http://schemas.microsoft.com/office/mac/office/2008/main" xmlns:mc="http://schemas.openxmlformats.org/markup-compatibility/2006" xmlns:mv="urn:schemas-microsoft-com:mac:vml" xmlns:o="urn:schemas-microsoft-com:office:office" xmlns:r="http://schemas.openxmlformats.org/officeDocument/2006/relationships" xmlns:m="http://schemas.openxmlformats.org/officeDocument/2006/math" xmlns:v="urn:schemas-microsoft-com:vml" xmlns:wp14="http://schemas.microsoft.com/office/word/2010/wordprocessingDrawing" xmlns:wp="http://schemas.openxmlformats.org/drawingml/2006/wordprocessingDrawing" xmlns:w10="urn:schemas-microsoft-com:office:word" xmlns:w="http://schemas.openxmlformats.org/wordprocessingml/2006/main" xmlns:w14="http://schemas.microsoft.com/office/word/2010/wordml" xmlns:w15="http://schemas.microsoft.com/office/word/2012/wordml" xmlns:wpg="http://schemas.microsoft.com/office/word/2010/wordprocessingGroup" xmlns:wpi="http://schemas.microsoft.com/office/word/2010/wordprocessingInk" xmlns:wne="http://schemas.microsoft.com/office/word/2006/wordml" xmlns:wps="http://schemas.microsoft.com/office/word/2010/wordprocessingShape" mc:Ignorable="w14 w15 wp14">
   <w:body>
     <w:p>
       <w:pPr>
@@ -44,14 +44,14 @@
             <w:pPr>
               <w:jc w:val="center"/>
               <w:rPr>
-                <w:rFonts w:cs="Arial"/>
-                <w:sz w:val="32"/>
-                <w:szCs w:val="32"/>
-              </w:rPr>
-            </w:pPr>
-            <w:r>
-              <w:rPr>
-                <w:rFonts w:cs="Arial"/>
+                <w:rFonts w:asciiTheme="minorHAnsi" w:hAnsiTheme="minorHAnsi" w:cs="Arial"/>
+                <w:sz w:val="32"/>
+                <w:szCs w:val="32"/>
+              </w:rPr>
+            </w:pPr>
+            <w:r>
+              <w:rPr>
+                <w:rFonts w:asciiTheme="minorHAnsi" w:hAnsiTheme="minorHAnsi" w:cs="Arial"/>
                 <w:sz w:val="32"/>
                 <w:szCs w:val="32"/>
               </w:rPr>
@@ -67,14 +67,14 @@
             <w:pPr>
               <w:jc w:val="center"/>
               <w:rPr>
-                <w:rFonts w:cs="Arial"/>
-                <w:sz w:val="32"/>
-                <w:szCs w:val="32"/>
-              </w:rPr>
-            </w:pPr>
-            <w:r>
-              <w:rPr>
-                <w:rFonts w:cs="Arial"/>
+                <w:rFonts w:asciiTheme="minorHAnsi" w:hAnsiTheme="minorHAnsi" w:cs="Arial"/>
+                <w:sz w:val="32"/>
+                <w:szCs w:val="32"/>
+              </w:rPr>
+            </w:pPr>
+            <w:r>
+              <w:rPr>
+                <w:rFonts w:asciiTheme="minorHAnsi" w:hAnsiTheme="minorHAnsi" w:cs="Arial"/>
                 <w:color w:val="000000"/>
                 <w:sz w:val="32"/>
                 <w:szCs w:val="32"/>
@@ -94,14 +94,14 @@
             <w:pPr>
               <w:jc w:val="center"/>
               <w:rPr>
-                <w:rFonts w:cs="Arial"/>
-                <w:sz w:val="32"/>
-                <w:szCs w:val="32"/>
-              </w:rPr>
-            </w:pPr>
-            <w:r>
-              <w:rPr>
-                <w:rFonts w:cs="Arial"/>
+                <w:rFonts w:asciiTheme="minorHAnsi" w:hAnsiTheme="minorHAnsi" w:cs="Arial"/>
+                <w:sz w:val="32"/>
+                <w:szCs w:val="32"/>
+              </w:rPr>
+            </w:pPr>
+            <w:r>
+              <w:rPr>
+                <w:rFonts w:asciiTheme="minorHAnsi" w:hAnsiTheme="minorHAnsi" w:cs="Arial"/>
                 <w:sz w:val="32"/>
                 <w:szCs w:val="32"/>
               </w:rPr>
@@ -116,6 +116,7 @@
           <w:p>
             <w:pPr>
               <w:pStyle w:val="Titolo3"/>
+              <w:outlineLvl w:val="2"/>
               <w:rPr>
                 <w:rFonts w:asciiTheme="minorHAnsi" w:hAnsiTheme="minorHAnsi"/>
                 <w:sz w:val="32"/>
@@ -181,14 +182,14 @@
             <w:pPr>
               <w:jc w:val="center"/>
               <w:rPr>
-                <w:rFonts w:cs="Arial"/>
-                <w:sz w:val="32"/>
-                <w:szCs w:val="32"/>
-              </w:rPr>
-            </w:pPr>
-            <w:r>
-              <w:rPr>
-                <w:rFonts w:cs="Arial"/>
+                <w:rFonts w:asciiTheme="minorHAnsi" w:hAnsiTheme="minorHAnsi" w:cs="Arial"/>
+                <w:sz w:val="32"/>
+                <w:szCs w:val="32"/>
+              </w:rPr>
+            </w:pPr>
+            <w:r>
+              <w:rPr>
+                <w:rFonts w:asciiTheme="minorHAnsi" w:hAnsiTheme="minorHAnsi" w:cs="Arial"/>
                 <w:sz w:val="32"/>
                 <w:szCs w:val="32"/>
               </w:rPr>
@@ -204,14 +205,14 @@
           <w:p>
             <w:pPr>
               <w:rPr>
-                <w:rFonts w:cs="Arial"/>
-                <w:sz w:val="32"/>
-                <w:szCs w:val="32"/>
-              </w:rPr>
-            </w:pPr>
-            <w:r>
-              <w:rPr>
-                <w:rFonts w:cs="Arial"/>
+                <w:rFonts w:asciiTheme="minorHAnsi" w:hAnsiTheme="minorHAnsi" w:cs="Arial"/>
+                <w:sz w:val="32"/>
+                <w:szCs w:val="32"/>
+              </w:rPr>
+            </w:pPr>
+            <w:r>
+              <w:rPr>
+                <w:rFonts w:asciiTheme="minorHAnsi" w:hAnsiTheme="minorHAnsi" w:cs="Arial"/>
                 <w:sz w:val="32"/>
                 <w:szCs w:val="32"/>
               </w:rPr>
@@ -232,20 +233,18 @@
               <w:jc w:val="center"/>
               <w:outlineLvl w:val="2"/>
               <w:rPr>
-                <w:rFonts w:eastAsia="Times New Roman" w:cs="Arial"/>
-                <w:bCs/>
-                <w:sz w:val="32"/>
-                <w:szCs w:val="32"/>
-                <w:lang w:eastAsia="it-IT"/>
-              </w:rPr>
-            </w:pPr>
-            <w:r>
-              <w:rPr>
-                <w:rFonts w:eastAsia="Times New Roman" w:cs="Arial"/>
-                <w:bCs/>
-                <w:sz w:val="32"/>
-                <w:szCs w:val="32"/>
-                <w:lang w:eastAsia="it-IT"/>
+                <w:rFonts w:asciiTheme="minorHAnsi" w:eastAsia="Times New Roman" w:hAnsiTheme="minorHAnsi" w:cs="Arial"/>
+                <w:bCs/>
+                <w:sz w:val="32"/>
+                <w:szCs w:val="32"/>
+              </w:rPr>
+            </w:pPr>
+            <w:r>
+              <w:rPr>
+                <w:rFonts w:asciiTheme="minorHAnsi" w:eastAsia="Times New Roman" w:hAnsiTheme="minorHAnsi" w:cs="Arial"/>
+                <w:bCs/>
+                <w:sz w:val="32"/>
+                <w:szCs w:val="32"/>
               </w:rPr>
               <w:t>Priorità</w:t>
             </w:r>
@@ -260,20 +259,18 @@
               <w:spacing w:before="100" w:beforeAutospacing="1" w:after="100" w:afterAutospacing="1"/>
               <w:outlineLvl w:val="2"/>
               <w:rPr>
-                <w:rFonts w:eastAsia="Times New Roman" w:cs="Arial"/>
-                <w:bCs/>
-                <w:sz w:val="32"/>
-                <w:szCs w:val="32"/>
-                <w:lang w:eastAsia="it-IT"/>
-              </w:rPr>
-            </w:pPr>
-            <w:r>
-              <w:rPr>
-                <w:rFonts w:eastAsia="Times New Roman" w:cs="Arial"/>
-                <w:bCs/>
-                <w:sz w:val="32"/>
-                <w:szCs w:val="32"/>
-                <w:lang w:eastAsia="it-IT"/>
+                <w:rFonts w:asciiTheme="minorHAnsi" w:eastAsia="Times New Roman" w:hAnsiTheme="minorHAnsi" w:cs="Arial"/>
+                <w:bCs/>
+                <w:sz w:val="32"/>
+                <w:szCs w:val="32"/>
+              </w:rPr>
+            </w:pPr>
+            <w:r>
+              <w:rPr>
+                <w:rFonts w:asciiTheme="minorHAnsi" w:eastAsia="Times New Roman" w:hAnsiTheme="minorHAnsi" w:cs="Arial"/>
+                <w:bCs/>
+                <w:sz w:val="32"/>
+                <w:szCs w:val="32"/>
               </w:rPr>
               <w:t>Bassa</w:t>
             </w:r>
@@ -295,20 +292,18 @@
               <w:jc w:val="center"/>
               <w:outlineLvl w:val="2"/>
               <w:rPr>
-                <w:rFonts w:eastAsia="Times New Roman" w:cs="Arial"/>
-                <w:bCs/>
-                <w:sz w:val="32"/>
-                <w:szCs w:val="32"/>
-                <w:lang w:eastAsia="it-IT"/>
-              </w:rPr>
-            </w:pPr>
-            <w:r>
-              <w:rPr>
-                <w:rFonts w:eastAsia="Times New Roman" w:cs="Arial"/>
-                <w:bCs/>
-                <w:sz w:val="32"/>
-                <w:szCs w:val="32"/>
-                <w:lang w:eastAsia="it-IT"/>
+                <w:rFonts w:asciiTheme="minorHAnsi" w:eastAsia="Times New Roman" w:hAnsiTheme="minorHAnsi" w:cs="Arial"/>
+                <w:bCs/>
+                <w:sz w:val="32"/>
+                <w:szCs w:val="32"/>
+              </w:rPr>
+            </w:pPr>
+            <w:r>
+              <w:rPr>
+                <w:rFonts w:asciiTheme="minorHAnsi" w:eastAsia="Times New Roman" w:hAnsiTheme="minorHAnsi" w:cs="Arial"/>
+                <w:bCs/>
+                <w:sz w:val="32"/>
+                <w:szCs w:val="32"/>
               </w:rPr>
               <w:t>Stato</w:t>
             </w:r>
@@ -323,16 +318,15 @@
               <w:spacing w:before="100" w:beforeAutospacing="1" w:after="100" w:afterAutospacing="1"/>
               <w:outlineLvl w:val="2"/>
               <w:rPr>
-                <w:rFonts w:eastAsia="Times New Roman" w:cs="Arial"/>
-                <w:bCs/>
-                <w:sz w:val="32"/>
-                <w:szCs w:val="32"/>
-                <w:lang w:eastAsia="it-IT"/>
-              </w:rPr>
-            </w:pPr>
-            <w:r>
-              <w:rPr>
-                <w:rFonts w:cs="Arial"/>
+                <w:rFonts w:asciiTheme="minorHAnsi" w:eastAsia="Times New Roman" w:hAnsiTheme="minorHAnsi" w:cs="Arial"/>
+                <w:bCs/>
+                <w:sz w:val="32"/>
+                <w:szCs w:val="32"/>
+              </w:rPr>
+            </w:pPr>
+            <w:r>
+              <w:rPr>
+                <w:rFonts w:asciiTheme="minorHAnsi" w:hAnsiTheme="minorHAnsi" w:cs="Arial"/>
                 <w:color w:val="000000"/>
                 <w:sz w:val="32"/>
                 <w:szCs w:val="32"/>
@@ -343,7 +337,13 @@
         </w:tc>
       </w:tr>
     </w:tbl>
-    <w:p/>
+    <w:p>
+      <w:pPr>
+        <w:rPr>
+          <w:rFonts w:asciiTheme="minorHAnsi" w:hAnsiTheme="minorHAnsi"/>
+        </w:rPr>
+      </w:pPr>
+    </w:p>
     <w:tbl>
       <w:tblPr>
         <w:tblStyle w:val="Grigliatabella"/>
@@ -355,6 +355,9 @@
         <w:gridCol w:w="6089"/>
       </w:tblGrid>
       <w:tr>
+        <w:trPr>
+          <w:trHeight w:val="418"/>
+        </w:trPr>
         <w:tc>
           <w:tcPr>
             <w:tcW w:w="3539" w:type="dxa"/>
@@ -364,14 +367,14 @@
             <w:pPr>
               <w:jc w:val="center"/>
               <w:rPr>
-                <w:rFonts w:cs="Arial"/>
-                <w:sz w:val="32"/>
-                <w:szCs w:val="32"/>
-              </w:rPr>
-            </w:pPr>
-            <w:r>
-              <w:rPr>
-                <w:rFonts w:cs="Arial"/>
+                <w:rFonts w:asciiTheme="minorHAnsi" w:hAnsiTheme="minorHAnsi" w:cs="Arial"/>
+                <w:sz w:val="32"/>
+                <w:szCs w:val="32"/>
+              </w:rPr>
+            </w:pPr>
+            <w:r>
+              <w:rPr>
+                <w:rFonts w:asciiTheme="minorHAnsi" w:hAnsiTheme="minorHAnsi" w:cs="Arial"/>
                 <w:sz w:val="32"/>
                 <w:szCs w:val="32"/>
               </w:rPr>
@@ -387,28 +390,19 @@
             <w:pPr>
               <w:jc w:val="center"/>
               <w:rPr>
-                <w:rFonts w:cs="Arial"/>
-                <w:sz w:val="32"/>
-                <w:szCs w:val="32"/>
-              </w:rPr>
-            </w:pPr>
-            <w:r>
-              <w:rPr>
-                <w:rFonts w:cs="Arial"/>
+                <w:rFonts w:asciiTheme="minorHAnsi" w:hAnsiTheme="minorHAnsi" w:cs="Arial"/>
+                <w:sz w:val="32"/>
+                <w:szCs w:val="32"/>
+              </w:rPr>
+            </w:pPr>
+            <w:r>
+              <w:rPr>
+                <w:rFonts w:asciiTheme="minorHAnsi" w:hAnsiTheme="minorHAnsi" w:cs="Arial"/>
                 <w:color w:val="000000"/>
                 <w:sz w:val="32"/>
                 <w:szCs w:val="32"/>
               </w:rPr>
-              <w:t>TC_1.1_</w:t>
-            </w:r>
-            <w:r>
-              <w:rPr>
-                <w:rFonts w:cs="Arial"/>
-                <w:color w:val="000000"/>
-                <w:sz w:val="32"/>
-                <w:szCs w:val="32"/>
-              </w:rPr>
-              <w:t>2</w:t>
+              <w:t>TC_1.1_2</w:t>
             </w:r>
           </w:p>
         </w:tc>
@@ -423,14 +417,14 @@
             <w:pPr>
               <w:jc w:val="center"/>
               <w:rPr>
-                <w:rFonts w:cs="Arial"/>
-                <w:sz w:val="32"/>
-                <w:szCs w:val="32"/>
-              </w:rPr>
-            </w:pPr>
-            <w:r>
-              <w:rPr>
-                <w:rFonts w:cs="Arial"/>
+                <w:rFonts w:asciiTheme="minorHAnsi" w:hAnsiTheme="minorHAnsi" w:cs="Arial"/>
+                <w:sz w:val="32"/>
+                <w:szCs w:val="32"/>
+              </w:rPr>
+            </w:pPr>
+            <w:r>
+              <w:rPr>
+                <w:rFonts w:asciiTheme="minorHAnsi" w:hAnsiTheme="minorHAnsi" w:cs="Arial"/>
                 <w:sz w:val="32"/>
                 <w:szCs w:val="32"/>
               </w:rPr>
@@ -445,6 +439,7 @@
           <w:p>
             <w:pPr>
               <w:pStyle w:val="Titolo3"/>
+              <w:outlineLvl w:val="2"/>
               <w:rPr>
                 <w:rFonts w:asciiTheme="minorHAnsi" w:hAnsiTheme="minorHAnsi"/>
                 <w:sz w:val="32"/>
@@ -467,23 +462,7 @@
                 <w:sz w:val="32"/>
                 <w:szCs w:val="32"/>
               </w:rPr>
-              <w:t>Password</w:t>
-            </w:r>
-            <w:r>
-              <w:rPr>
-                <w:rFonts w:asciiTheme="minorHAnsi" w:hAnsiTheme="minorHAnsi"/>
-                <w:sz w:val="32"/>
-                <w:szCs w:val="32"/>
-              </w:rPr>
-              <w:t xml:space="preserve"> non valid</w:t>
-            </w:r>
-            <w:r>
-              <w:rPr>
-                <w:rFonts w:asciiTheme="minorHAnsi" w:hAnsiTheme="minorHAnsi"/>
-                <w:sz w:val="32"/>
-                <w:szCs w:val="32"/>
-              </w:rPr>
-              <w:t>a</w:t>
+              <w:t>Password non valida</w:t>
             </w:r>
             <w:r>
               <w:rPr>
@@ -526,14 +505,14 @@
             <w:pPr>
               <w:jc w:val="center"/>
               <w:rPr>
-                <w:rFonts w:cs="Arial"/>
-                <w:sz w:val="32"/>
-                <w:szCs w:val="32"/>
-              </w:rPr>
-            </w:pPr>
-            <w:r>
-              <w:rPr>
-                <w:rFonts w:cs="Arial"/>
+                <w:rFonts w:asciiTheme="minorHAnsi" w:hAnsiTheme="minorHAnsi" w:cs="Arial"/>
+                <w:sz w:val="32"/>
+                <w:szCs w:val="32"/>
+              </w:rPr>
+            </w:pPr>
+            <w:r>
+              <w:rPr>
+                <w:rFonts w:asciiTheme="minorHAnsi" w:hAnsiTheme="minorHAnsi" w:cs="Arial"/>
                 <w:sz w:val="32"/>
                 <w:szCs w:val="32"/>
               </w:rPr>
@@ -549,70 +528,18 @@
           <w:p>
             <w:pPr>
               <w:rPr>
-                <w:rFonts w:cs="Arial"/>
-                <w:sz w:val="32"/>
-                <w:szCs w:val="32"/>
-              </w:rPr>
-            </w:pPr>
-            <w:r>
-              <w:rPr>
-                <w:rFonts w:cs="Arial"/>
-                <w:sz w:val="32"/>
-                <w:szCs w:val="32"/>
-              </w:rPr>
-              <w:t>Inserire un username valido (es. “</w:t>
-            </w:r>
-            <w:proofErr w:type="spellStart"/>
-            <w:r>
-              <w:rPr>
-                <w:rFonts w:cs="Arial"/>
-                <w:sz w:val="32"/>
-                <w:szCs w:val="32"/>
-              </w:rPr>
-              <w:t>antonio</w:t>
-            </w:r>
-            <w:proofErr w:type="spellEnd"/>
-            <w:r>
-              <w:rPr>
-                <w:rFonts w:cs="Arial"/>
-                <w:sz w:val="32"/>
-                <w:szCs w:val="32"/>
-              </w:rPr>
-              <w:t>”),</w:t>
-            </w:r>
-            <w:bookmarkStart w:id="0" w:name="_GoBack"/>
-            <w:bookmarkEnd w:id="0"/>
-            <w:r>
-              <w:rPr>
-                <w:rFonts w:cs="Arial"/>
-                <w:sz w:val="32"/>
-                <w:szCs w:val="32"/>
-              </w:rPr>
-              <w:t xml:space="preserve"> n</w:t>
-            </w:r>
-            <w:r>
-              <w:rPr>
-                <w:rFonts w:cs="Arial"/>
-                <w:sz w:val="32"/>
-                <w:szCs w:val="32"/>
-              </w:rPr>
-              <w:t>on inserire nulla ne</w:t>
-            </w:r>
-            <w:r>
-              <w:rPr>
-                <w:rFonts w:cs="Arial"/>
-                <w:sz w:val="32"/>
-                <w:szCs w:val="32"/>
-              </w:rPr>
-              <w:t>l campo password</w:t>
-            </w:r>
-            <w:r>
-              <w:rPr>
-                <w:rFonts w:cs="Arial"/>
-                <w:sz w:val="32"/>
-                <w:szCs w:val="32"/>
-              </w:rPr>
-              <w:t xml:space="preserve"> e premere “Login”</w:t>
+                <w:rFonts w:asciiTheme="minorHAnsi" w:hAnsiTheme="minorHAnsi" w:cs="Arial"/>
+                <w:sz w:val="32"/>
+                <w:szCs w:val="32"/>
+              </w:rPr>
+            </w:pPr>
+            <w:r>
+              <w:rPr>
+                <w:rFonts w:asciiTheme="minorHAnsi" w:hAnsiTheme="minorHAnsi" w:cs="Arial"/>
+                <w:sz w:val="32"/>
+                <w:szCs w:val="32"/>
+              </w:rPr>
+              <w:t>Inserire un username valido (es. “antonio”), non inserire nulla nel campo password e premere “Login”</w:t>
             </w:r>
           </w:p>
         </w:tc>
@@ -629,20 +556,18 @@
               <w:jc w:val="center"/>
               <w:outlineLvl w:val="2"/>
               <w:rPr>
-                <w:rFonts w:eastAsia="Times New Roman" w:cs="Arial"/>
-                <w:bCs/>
-                <w:sz w:val="32"/>
-                <w:szCs w:val="32"/>
-                <w:lang w:eastAsia="it-IT"/>
-              </w:rPr>
-            </w:pPr>
-            <w:r>
-              <w:rPr>
-                <w:rFonts w:eastAsia="Times New Roman" w:cs="Arial"/>
-                <w:bCs/>
-                <w:sz w:val="32"/>
-                <w:szCs w:val="32"/>
-                <w:lang w:eastAsia="it-IT"/>
+                <w:rFonts w:asciiTheme="minorHAnsi" w:eastAsia="Times New Roman" w:hAnsiTheme="minorHAnsi" w:cs="Arial"/>
+                <w:bCs/>
+                <w:sz w:val="32"/>
+                <w:szCs w:val="32"/>
+              </w:rPr>
+            </w:pPr>
+            <w:r>
+              <w:rPr>
+                <w:rFonts w:asciiTheme="minorHAnsi" w:eastAsia="Times New Roman" w:hAnsiTheme="minorHAnsi" w:cs="Arial"/>
+                <w:bCs/>
+                <w:sz w:val="32"/>
+                <w:szCs w:val="32"/>
               </w:rPr>
               <w:t>Priorità</w:t>
             </w:r>
@@ -657,20 +582,18 @@
               <w:spacing w:before="100" w:beforeAutospacing="1" w:after="100" w:afterAutospacing="1"/>
               <w:outlineLvl w:val="2"/>
               <w:rPr>
-                <w:rFonts w:eastAsia="Times New Roman" w:cs="Arial"/>
-                <w:bCs/>
-                <w:sz w:val="32"/>
-                <w:szCs w:val="32"/>
-                <w:lang w:eastAsia="it-IT"/>
-              </w:rPr>
-            </w:pPr>
-            <w:r>
-              <w:rPr>
-                <w:rFonts w:eastAsia="Times New Roman" w:cs="Arial"/>
-                <w:bCs/>
-                <w:sz w:val="32"/>
-                <w:szCs w:val="32"/>
-                <w:lang w:eastAsia="it-IT"/>
+                <w:rFonts w:asciiTheme="minorHAnsi" w:eastAsia="Times New Roman" w:hAnsiTheme="minorHAnsi" w:cs="Arial"/>
+                <w:bCs/>
+                <w:sz w:val="32"/>
+                <w:szCs w:val="32"/>
+              </w:rPr>
+            </w:pPr>
+            <w:r>
+              <w:rPr>
+                <w:rFonts w:asciiTheme="minorHAnsi" w:eastAsia="Times New Roman" w:hAnsiTheme="minorHAnsi" w:cs="Arial"/>
+                <w:bCs/>
+                <w:sz w:val="32"/>
+                <w:szCs w:val="32"/>
               </w:rPr>
               <w:t>Bassa</w:t>
             </w:r>
@@ -692,20 +615,18 @@
               <w:jc w:val="center"/>
               <w:outlineLvl w:val="2"/>
               <w:rPr>
-                <w:rFonts w:eastAsia="Times New Roman" w:cs="Arial"/>
-                <w:bCs/>
-                <w:sz w:val="32"/>
-                <w:szCs w:val="32"/>
-                <w:lang w:eastAsia="it-IT"/>
-              </w:rPr>
-            </w:pPr>
-            <w:r>
-              <w:rPr>
-                <w:rFonts w:eastAsia="Times New Roman" w:cs="Arial"/>
-                <w:bCs/>
-                <w:sz w:val="32"/>
-                <w:szCs w:val="32"/>
-                <w:lang w:eastAsia="it-IT"/>
+                <w:rFonts w:asciiTheme="minorHAnsi" w:eastAsia="Times New Roman" w:hAnsiTheme="minorHAnsi" w:cs="Arial"/>
+                <w:bCs/>
+                <w:sz w:val="32"/>
+                <w:szCs w:val="32"/>
+              </w:rPr>
+            </w:pPr>
+            <w:r>
+              <w:rPr>
+                <w:rFonts w:asciiTheme="minorHAnsi" w:eastAsia="Times New Roman" w:hAnsiTheme="minorHAnsi" w:cs="Arial"/>
+                <w:bCs/>
+                <w:sz w:val="32"/>
+                <w:szCs w:val="32"/>
               </w:rPr>
               <w:t>Stato</w:t>
             </w:r>
@@ -720,16 +641,342 @@
               <w:spacing w:before="100" w:beforeAutospacing="1" w:after="100" w:afterAutospacing="1"/>
               <w:outlineLvl w:val="2"/>
               <w:rPr>
-                <w:rFonts w:eastAsia="Times New Roman" w:cs="Arial"/>
-                <w:bCs/>
-                <w:sz w:val="32"/>
-                <w:szCs w:val="32"/>
-                <w:lang w:eastAsia="it-IT"/>
-              </w:rPr>
-            </w:pPr>
-            <w:r>
-              <w:rPr>
-                <w:rFonts w:cs="Arial"/>
+                <w:rFonts w:asciiTheme="minorHAnsi" w:eastAsia="Times New Roman" w:hAnsiTheme="minorHAnsi" w:cs="Arial"/>
+                <w:bCs/>
+                <w:sz w:val="32"/>
+                <w:szCs w:val="32"/>
+              </w:rPr>
+            </w:pPr>
+            <w:r>
+              <w:rPr>
+                <w:rFonts w:asciiTheme="minorHAnsi" w:hAnsiTheme="minorHAnsi" w:cs="Arial"/>
+                <w:color w:val="000000"/>
+                <w:sz w:val="32"/>
+                <w:szCs w:val="32"/>
+              </w:rPr>
+              <w:t>Risolto</w:t>
+            </w:r>
+          </w:p>
+        </w:tc>
+      </w:tr>
+    </w:tbl>
+    <w:p>
+      <w:pPr>
+        <w:rPr>
+          <w:rFonts w:asciiTheme="minorHAnsi" w:hAnsiTheme="minorHAnsi"/>
+        </w:rPr>
+      </w:pPr>
+    </w:p>
+    <w:p>
+      <w:pPr>
+        <w:rPr>
+          <w:rFonts w:asciiTheme="majorHAnsi" w:hAnsiTheme="majorHAnsi"/>
+          <w:sz w:val="36"/>
+          <w:szCs w:val="36"/>
+        </w:rPr>
+      </w:pPr>
+      <w:r>
+        <w:rPr>
+          <w:rFonts w:asciiTheme="majorHAnsi" w:hAnsiTheme="majorHAnsi"/>
+          <w:sz w:val="36"/>
+          <w:szCs w:val="36"/>
+        </w:rPr>
+        <w:t xml:space="preserve">Gestione </w:t>
+      </w:r>
+      <w:r>
+        <w:rPr>
+          <w:rFonts w:asciiTheme="majorHAnsi" w:hAnsiTheme="majorHAnsi"/>
+          <w:sz w:val="36"/>
+          <w:szCs w:val="36"/>
+        </w:rPr>
+        <w:t>ordini</w:t>
+      </w:r>
+    </w:p>
+    <w:tbl>
+      <w:tblPr>
+        <w:tblStyle w:val="Grigliatabella"/>
+        <w:tblW w:w="0" w:type="auto"/>
+        <w:tblLook w:val="04A0" w:firstRow="1" w:lastRow="0" w:firstColumn="1" w:lastColumn="0" w:noHBand="0" w:noVBand="1"/>
+      </w:tblPr>
+      <w:tblGrid>
+        <w:gridCol w:w="3539"/>
+        <w:gridCol w:w="6089"/>
+      </w:tblGrid>
+      <w:tr>
+        <w:tc>
+          <w:tcPr>
+            <w:tcW w:w="3539" w:type="dxa"/>
+            <w:shd w:val="clear" w:color="auto" w:fill="BFBFBF" w:themeFill="background1" w:themeFillShade="BF"/>
+          </w:tcPr>
+          <w:p>
+            <w:pPr>
+              <w:jc w:val="center"/>
+              <w:rPr>
+                <w:rFonts w:asciiTheme="minorHAnsi" w:hAnsiTheme="minorHAnsi" w:cs="Arial"/>
+                <w:sz w:val="32"/>
+                <w:szCs w:val="32"/>
+              </w:rPr>
+            </w:pPr>
+            <w:r>
+              <w:rPr>
+                <w:rFonts w:asciiTheme="minorHAnsi" w:hAnsiTheme="minorHAnsi" w:cs="Arial"/>
+                <w:sz w:val="32"/>
+                <w:szCs w:val="32"/>
+              </w:rPr>
+              <w:t>ID</w:t>
+            </w:r>
+          </w:p>
+        </w:tc>
+        <w:tc>
+          <w:tcPr>
+            <w:tcW w:w="6089" w:type="dxa"/>
+          </w:tcPr>
+          <w:p>
+            <w:pPr>
+              <w:jc w:val="center"/>
+              <w:rPr>
+                <w:rFonts w:asciiTheme="minorHAnsi" w:eastAsia="Times New Roman" w:hAnsiTheme="minorHAnsi"/>
+                <w:sz w:val="32"/>
+                <w:szCs w:val="32"/>
+              </w:rPr>
+            </w:pPr>
+            <w:r>
+              <w:rPr>
+                <w:rFonts w:asciiTheme="minorHAnsi" w:eastAsia="Times New Roman" w:hAnsiTheme="minorHAnsi" w:cs="Arial"/>
+                <w:color w:val="000000"/>
+                <w:sz w:val="32"/>
+                <w:szCs w:val="32"/>
+              </w:rPr>
+              <w:t>TC_2.3_3</w:t>
+            </w:r>
+          </w:p>
+        </w:tc>
+      </w:tr>
+      <w:tr>
+        <w:tc>
+          <w:tcPr>
+            <w:tcW w:w="3539" w:type="dxa"/>
+            <w:shd w:val="clear" w:color="auto" w:fill="BFBFBF" w:themeFill="background1" w:themeFillShade="BF"/>
+          </w:tcPr>
+          <w:p>
+            <w:pPr>
+              <w:jc w:val="center"/>
+              <w:rPr>
+                <w:rFonts w:asciiTheme="minorHAnsi" w:hAnsiTheme="minorHAnsi" w:cs="Arial"/>
+                <w:sz w:val="32"/>
+                <w:szCs w:val="32"/>
+              </w:rPr>
+            </w:pPr>
+            <w:r>
+              <w:rPr>
+                <w:rFonts w:asciiTheme="minorHAnsi" w:hAnsiTheme="minorHAnsi" w:cs="Arial"/>
+                <w:sz w:val="32"/>
+                <w:szCs w:val="32"/>
+              </w:rPr>
+              <w:t>Descrizione</w:t>
+            </w:r>
+          </w:p>
+        </w:tc>
+        <w:tc>
+          <w:tcPr>
+            <w:tcW w:w="6089" w:type="dxa"/>
+          </w:tcPr>
+          <w:p>
+            <w:pPr>
+              <w:pStyle w:val="Titolo3"/>
+              <w:outlineLvl w:val="2"/>
+              <w:rPr>
+                <w:rFonts w:asciiTheme="minorHAnsi" w:hAnsiTheme="minorHAnsi"/>
+                <w:sz w:val="32"/>
+                <w:szCs w:val="32"/>
+              </w:rPr>
+            </w:pPr>
+            <w:r>
+              <w:rPr>
+                <w:rFonts w:asciiTheme="minorHAnsi" w:hAnsiTheme="minorHAnsi"/>
+                <w:b w:val="0"/>
+                <w:bCs w:val="0"/>
+                <w:sz w:val="32"/>
+                <w:szCs w:val="32"/>
+              </w:rPr>
+              <w:t>La disponibilità degli articoli venduti non viene decrementata.</w:t>
+            </w:r>
+          </w:p>
+        </w:tc>
+      </w:tr>
+      <w:tr>
+        <w:tc>
+          <w:tcPr>
+            <w:tcW w:w="3539" w:type="dxa"/>
+            <w:shd w:val="clear" w:color="auto" w:fill="BFBFBF" w:themeFill="background1" w:themeFillShade="BF"/>
+          </w:tcPr>
+          <w:p>
+            <w:pPr>
+              <w:jc w:val="center"/>
+              <w:rPr>
+                <w:rFonts w:asciiTheme="minorHAnsi" w:hAnsiTheme="minorHAnsi" w:cs="Arial"/>
+                <w:sz w:val="32"/>
+                <w:szCs w:val="32"/>
+              </w:rPr>
+            </w:pPr>
+            <w:r>
+              <w:rPr>
+                <w:rFonts w:asciiTheme="minorHAnsi" w:hAnsiTheme="minorHAnsi" w:cs="Arial"/>
+                <w:sz w:val="32"/>
+                <w:szCs w:val="32"/>
+              </w:rPr>
+              <w:t>Come riprodurlo</w:t>
+            </w:r>
+          </w:p>
+        </w:tc>
+        <w:tc>
+          <w:tcPr>
+            <w:tcW w:w="6089" w:type="dxa"/>
+            <w:shd w:val="clear" w:color="auto" w:fill="FFFFFF" w:themeFill="background1"/>
+          </w:tcPr>
+          <w:p>
+            <w:pPr>
+              <w:rPr>
+                <w:rFonts w:asciiTheme="minorHAnsi" w:hAnsiTheme="minorHAnsi" w:cs="Arial"/>
+                <w:sz w:val="32"/>
+                <w:szCs w:val="32"/>
+              </w:rPr>
+            </w:pPr>
+            <w:r>
+              <w:rPr>
+                <w:rFonts w:asciiTheme="minorHAnsi" w:hAnsiTheme="minorHAnsi" w:cs="Arial"/>
+                <w:sz w:val="32"/>
+                <w:szCs w:val="32"/>
+              </w:rPr>
+              <w:t xml:space="preserve">Eseguire </w:t>
+            </w:r>
+            <w:r>
+              <w:rPr>
+                <w:rFonts w:asciiTheme="minorHAnsi" w:hAnsiTheme="minorHAnsi" w:cs="Arial"/>
+                <w:sz w:val="32"/>
+                <w:szCs w:val="32"/>
+              </w:rPr>
+              <w:t>un checkout su un carrello qual</w:t>
+            </w:r>
+            <w:bookmarkStart w:id="0" w:name="_GoBack"/>
+            <w:bookmarkEnd w:id="0"/>
+            <w:r>
+              <w:rPr>
+                <w:rFonts w:asciiTheme="minorHAnsi" w:hAnsiTheme="minorHAnsi" w:cs="Arial"/>
+                <w:sz w:val="32"/>
+                <w:szCs w:val="32"/>
+              </w:rPr>
+              <w:t>siasi</w:t>
+            </w:r>
+          </w:p>
+        </w:tc>
+      </w:tr>
+      <w:tr>
+        <w:tc>
+          <w:tcPr>
+            <w:tcW w:w="3539" w:type="dxa"/>
+            <w:shd w:val="clear" w:color="auto" w:fill="BFBFBF" w:themeFill="background1" w:themeFillShade="BF"/>
+          </w:tcPr>
+          <w:p>
+            <w:pPr>
+              <w:spacing w:before="100" w:beforeAutospacing="1" w:after="100" w:afterAutospacing="1"/>
+              <w:jc w:val="center"/>
+              <w:outlineLvl w:val="2"/>
+              <w:rPr>
+                <w:rFonts w:asciiTheme="minorHAnsi" w:eastAsia="Times New Roman" w:hAnsiTheme="minorHAnsi" w:cs="Arial"/>
+                <w:bCs/>
+                <w:sz w:val="32"/>
+                <w:szCs w:val="32"/>
+              </w:rPr>
+            </w:pPr>
+            <w:r>
+              <w:rPr>
+                <w:rFonts w:asciiTheme="minorHAnsi" w:eastAsia="Times New Roman" w:hAnsiTheme="minorHAnsi" w:cs="Arial"/>
+                <w:bCs/>
+                <w:sz w:val="32"/>
+                <w:szCs w:val="32"/>
+              </w:rPr>
+              <w:t>Priorità</w:t>
+            </w:r>
+          </w:p>
+        </w:tc>
+        <w:tc>
+          <w:tcPr>
+            <w:tcW w:w="6089" w:type="dxa"/>
+          </w:tcPr>
+          <w:p>
+            <w:pPr>
+              <w:spacing w:before="100" w:beforeAutospacing="1" w:after="100" w:afterAutospacing="1"/>
+              <w:outlineLvl w:val="2"/>
+              <w:rPr>
+                <w:rFonts w:asciiTheme="minorHAnsi" w:eastAsia="Times New Roman" w:hAnsiTheme="minorHAnsi" w:cs="Arial"/>
+                <w:bCs/>
+                <w:sz w:val="32"/>
+                <w:szCs w:val="32"/>
+              </w:rPr>
+            </w:pPr>
+            <w:r>
+              <w:rPr>
+                <w:rFonts w:asciiTheme="minorHAnsi" w:eastAsia="Times New Roman" w:hAnsiTheme="minorHAnsi" w:cs="Arial"/>
+                <w:bCs/>
+                <w:sz w:val="32"/>
+                <w:szCs w:val="32"/>
+              </w:rPr>
+              <w:t>Alta</w:t>
+            </w:r>
+          </w:p>
+        </w:tc>
+      </w:tr>
+      <w:tr>
+        <w:trPr>
+          <w:trHeight w:val="402"/>
+        </w:trPr>
+        <w:tc>
+          <w:tcPr>
+            <w:tcW w:w="3539" w:type="dxa"/>
+            <w:shd w:val="clear" w:color="auto" w:fill="BFBFBF" w:themeFill="background1" w:themeFillShade="BF"/>
+          </w:tcPr>
+          <w:p>
+            <w:pPr>
+              <w:spacing w:before="100" w:beforeAutospacing="1" w:after="100" w:afterAutospacing="1"/>
+              <w:jc w:val="center"/>
+              <w:outlineLvl w:val="2"/>
+              <w:rPr>
+                <w:rFonts w:asciiTheme="minorHAnsi" w:eastAsia="Times New Roman" w:hAnsiTheme="minorHAnsi" w:cs="Arial"/>
+                <w:bCs/>
+                <w:sz w:val="32"/>
+                <w:szCs w:val="32"/>
+              </w:rPr>
+            </w:pPr>
+            <w:r>
+              <w:rPr>
+                <w:rFonts w:asciiTheme="minorHAnsi" w:eastAsia="Times New Roman" w:hAnsiTheme="minorHAnsi" w:cs="Arial"/>
+                <w:bCs/>
+                <w:sz w:val="32"/>
+                <w:szCs w:val="32"/>
+              </w:rPr>
+              <w:t>Stato</w:t>
+            </w:r>
+          </w:p>
+        </w:tc>
+        <w:tc>
+          <w:tcPr>
+            <w:tcW w:w="6089" w:type="dxa"/>
+          </w:tcPr>
+          <w:p>
+            <w:pPr>
+              <w:spacing w:before="100" w:beforeAutospacing="1" w:after="100" w:afterAutospacing="1"/>
+              <w:outlineLvl w:val="2"/>
+              <w:rPr>
+                <w:rFonts w:asciiTheme="minorHAnsi" w:eastAsia="Times New Roman" w:hAnsiTheme="minorHAnsi" w:cs="Arial"/>
+                <w:bCs/>
+                <w:sz w:val="32"/>
+                <w:szCs w:val="32"/>
+              </w:rPr>
+            </w:pPr>
+            <w:r>
+              <w:rPr>
+                <w:rFonts w:asciiTheme="minorHAnsi" w:hAnsiTheme="minorHAnsi" w:cs="Arial"/>
                 <w:color w:val="000000"/>
                 <w:sz w:val="32"/>
                 <w:szCs w:val="32"/>
@@ -752,8 +999,8 @@
 </file>
 
 <file path=word/numbering.xml><?xml version="1.0" encoding="utf-8"?>
-<w:numbering xmlns:wpc="http://schemas.microsoft.com/office/word/2010/wordprocessingCanvas" xmlns:cx="http://schemas.microsoft.com/office/drawing/2014/chartex" xmlns:cx1="http://schemas.microsoft.com/office/drawing/2015/9/8/chartex" xmlns:cx2="http://schemas.microsoft.com/office/drawing/2015/10/21/chartex" xmlns:cx3="http://schemas.microsoft.com/office/drawing/2016/5/9/chartex" xmlns:cx4="http://schemas.microsoft.com/office/drawing/2016/5/10/chartex" xmlns:cx5="http://schemas.microsoft.com/office/drawing/2016/5/11/chartex" xmlns:cx6="http://schemas.microsoft.com/office/drawing/2016/5/12/chartex" xmlns:cx7="http://schemas.microsoft.com/office/drawing/2016/5/13/chartex" xmlns:cx8="http://schemas.microsoft.com/office/drawing/2016/5/14/chartex" xmlns:mc="http://schemas.openxmlformats.org/markup-compatibility/2006" xmlns:aink="http://schemas.microsoft.com/office/drawing/2016/ink" xmlns:am3d="http://schemas.microsoft.com/office/drawing/2017/model3d" xmlns:o="urn:schemas-microsoft-com:office:office" xmlns:r="http://schemas.openxmlformats.org/officeDocument/2006/relationships" xmlns:m="http://schemas.openxmlformats.org/officeDocument/2006/math" xmlns:v="urn:schemas-microsoft-com:vml" xmlns:wp14="http://schemas.microsoft.com/office/word/2010/wordprocessingDrawing" xmlns:wp="http://schemas.openxmlformats.org/drawingml/2006/wordprocessingDrawing" xmlns:w10="urn:schemas-microsoft-com:office:word" xmlns:w="http://schemas.openxmlformats.org/wordprocessingml/2006/main" xmlns:w14="http://schemas.microsoft.com/office/word/2010/wordml" xmlns:w15="http://schemas.microsoft.com/office/word/2012/wordml" xmlns:w16cid="http://schemas.microsoft.com/office/word/2016/wordml/cid" xmlns:w16se="http://schemas.microsoft.com/office/word/2015/wordml/symex" xmlns:wpg="http://schemas.microsoft.com/office/word/2010/wordprocessingGroup" xmlns:wpi="http://schemas.microsoft.com/office/word/2010/wordprocessingInk" xmlns:wne="http://schemas.microsoft.com/office/word/2006/wordml" xmlns:wps="http://schemas.microsoft.com/office/word/2010/wordprocessingShape" mc:Ignorable="w14 w15 w16se w16cid wp14">
-  <w:abstractNum w:abstractNumId="0" w15:restartNumberingAfterBreak="0">
+<w:numbering xmlns:wpc="http://schemas.microsoft.com/office/word/2010/wordprocessingCanvas" xmlns:mo="http://schemas.microsoft.com/office/mac/office/2008/main" xmlns:mc="http://schemas.openxmlformats.org/markup-compatibility/2006" xmlns:mv="urn:schemas-microsoft-com:mac:vml" xmlns:o="urn:schemas-microsoft-com:office:office" xmlns:r="http://schemas.openxmlformats.org/officeDocument/2006/relationships" xmlns:m="http://schemas.openxmlformats.org/officeDocument/2006/math" xmlns:v="urn:schemas-microsoft-com:vml" xmlns:wp14="http://schemas.microsoft.com/office/word/2010/wordprocessingDrawing" xmlns:wp="http://schemas.openxmlformats.org/drawingml/2006/wordprocessingDrawing" xmlns:w10="urn:schemas-microsoft-com:office:word" xmlns:w="http://schemas.openxmlformats.org/wordprocessingml/2006/main" xmlns:w14="http://schemas.microsoft.com/office/word/2010/wordml" xmlns:w15="http://schemas.microsoft.com/office/word/2012/wordml" xmlns:wpg="http://schemas.microsoft.com/office/word/2010/wordprocessingGroup" xmlns:wpi="http://schemas.microsoft.com/office/word/2010/wordprocessingInk" xmlns:wne="http://schemas.microsoft.com/office/word/2006/wordml" xmlns:wps="http://schemas.microsoft.com/office/word/2010/wordprocessingShape" mc:Ignorable="w14 w15 wp14">
+  <w:abstractNum w:abstractNumId="0">
     <w:nsid w:val="27150CD5"/>
     <w:multiLevelType w:val="multilevel"/>
     <w:tmpl w:val="C43CA718"/>
@@ -873,7 +1120,7 @@
 </file>
 
 <file path=word/styles.xml><?xml version="1.0" encoding="utf-8"?>
-<w:styles xmlns:mc="http://schemas.openxmlformats.org/markup-compatibility/2006" xmlns:r="http://schemas.openxmlformats.org/officeDocument/2006/relationships" xmlns:w="http://schemas.openxmlformats.org/wordprocessingml/2006/main" xmlns:w14="http://schemas.microsoft.com/office/word/2010/wordml" xmlns:w15="http://schemas.microsoft.com/office/word/2012/wordml" xmlns:w16cid="http://schemas.microsoft.com/office/word/2016/wordml/cid" xmlns:w16se="http://schemas.microsoft.com/office/word/2015/wordml/symex" mc:Ignorable="w14 w15 w16se w16cid">
+<w:styles xmlns:mc="http://schemas.openxmlformats.org/markup-compatibility/2006" xmlns:r="http://schemas.openxmlformats.org/officeDocument/2006/relationships" xmlns:w="http://schemas.openxmlformats.org/wordprocessingml/2006/main" xmlns:w14="http://schemas.microsoft.com/office/word/2010/wordml" xmlns:w15="http://schemas.microsoft.com/office/word/2012/wordml" mc:Ignorable="w14 w15">
   <w:docDefaults>
     <w:rPrDefault>
       <w:rPr>
@@ -889,7 +1136,7 @@
       </w:pPr>
     </w:pPrDefault>
   </w:docDefaults>
-  <w:latentStyles w:defLockedState="0" w:defUIPriority="99" w:defSemiHidden="0" w:defUnhideWhenUsed="0" w:defQFormat="0" w:count="375">
+  <w:latentStyles w:defLockedState="0" w:defUIPriority="99" w:defSemiHidden="0" w:defUnhideWhenUsed="0" w:defQFormat="0" w:count="382">
     <w:lsdException w:name="Normal" w:uiPriority="0" w:qFormat="1"/>
     <w:lsdException w:name="heading 1" w:uiPriority="9" w:qFormat="1"/>
     <w:lsdException w:name="heading 2" w:semiHidden="1" w:uiPriority="9" w:unhideWhenUsed="1" w:qFormat="1"/>
@@ -1263,13 +1510,20 @@
     <w:lsdException w:name="List Table 7 Colorful Accent 6" w:uiPriority="52"/>
     <w:lsdException w:name="Mention" w:semiHidden="1" w:unhideWhenUsed="1"/>
     <w:lsdException w:name="Smart Hyperlink" w:semiHidden="1" w:unhideWhenUsed="1"/>
-    <w:lsdException w:name="Hashtag" w:semiHidden="1" w:unhideWhenUsed="1"/>
-    <w:lsdException w:name="Unresolved Mention" w:semiHidden="1" w:unhideWhenUsed="1"/>
   </w:latentStyles>
   <w:style w:type="paragraph" w:default="1" w:styleId="Normale">
     <w:name w:val="Normal"/>
     <w:qFormat/>
-    <w:rsid w:val="00F267C0"/>
+    <w:rsid w:val="008308CF"/>
+    <w:pPr>
+      <w:spacing w:after="0" w:line="240" w:lineRule="auto"/>
+    </w:pPr>
+    <w:rPr>
+      <w:rFonts w:ascii="Times New Roman" w:hAnsi="Times New Roman" w:cs="Times New Roman"/>
+      <w:sz w:val="24"/>
+      <w:szCs w:val="24"/>
+      <w:lang w:eastAsia="it-IT"/>
+    </w:rPr>
   </w:style>
   <w:style w:type="paragraph" w:styleId="Titolo3">
     <w:name w:val="heading 3"/>
@@ -1279,16 +1533,15 @@
     <w:qFormat/>
     <w:rsid w:val="00F267C0"/>
     <w:pPr>
-      <w:spacing w:before="100" w:beforeAutospacing="1" w:after="100" w:afterAutospacing="1" w:line="240" w:lineRule="auto"/>
+      <w:spacing w:before="100" w:beforeAutospacing="1" w:after="100" w:afterAutospacing="1"/>
       <w:outlineLvl w:val="2"/>
     </w:pPr>
     <w:rPr>
-      <w:rFonts w:ascii="Times New Roman" w:eastAsia="Times New Roman" w:hAnsi="Times New Roman" w:cs="Times New Roman"/>
+      <w:rFonts w:eastAsia="Times New Roman"/>
       <w:b/>
       <w:bCs/>
       <w:sz w:val="27"/>
       <w:szCs w:val="27"/>
-      <w:lang w:eastAsia="it-IT"/>
     </w:rPr>
   </w:style>
   <w:style w:type="character" w:default="1" w:styleId="Carpredefinitoparagrafo">
@@ -1325,9 +1578,16 @@
     <w:qFormat/>
     <w:rsid w:val="00F267C0"/>
     <w:pPr>
+      <w:spacing w:after="160" w:line="259" w:lineRule="auto"/>
       <w:ind w:left="720"/>
       <w:contextualSpacing/>
     </w:pPr>
+    <w:rPr>
+      <w:rFonts w:asciiTheme="minorHAnsi" w:hAnsiTheme="minorHAnsi" w:cstheme="minorBidi"/>
+      <w:sz w:val="22"/>
+      <w:szCs w:val="22"/>
+      <w:lang w:eastAsia="en-US"/>
+    </w:rPr>
   </w:style>
   <w:style w:type="table" w:styleId="Grigliatabella">
     <w:name w:val="Table Grid"/>
@@ -1338,6 +1598,7 @@
       <w:spacing w:after="0" w:line="240" w:lineRule="auto"/>
     </w:pPr>
     <w:tblPr>
+      <w:tblInd w:w="0" w:type="dxa"/>
       <w:tblBorders>
         <w:top w:val="single" w:sz="4" w:space="0" w:color="auto"/>
         <w:left w:val="single" w:sz="4" w:space="0" w:color="auto"/>
@@ -1346,6 +1607,12 @@
         <w:insideH w:val="single" w:sz="4" w:space="0" w:color="auto"/>
         <w:insideV w:val="single" w:sz="4" w:space="0" w:color="auto"/>
       </w:tblBorders>
+      <w:tblCellMar>
+        <w:top w:w="0" w:type="dxa"/>
+        <w:left w:w="108" w:type="dxa"/>
+        <w:bottom w:w="0" w:type="dxa"/>
+        <w:right w:w="108" w:type="dxa"/>
+      </w:tblCellMar>
     </w:tblPr>
   </w:style>
   <w:style w:type="character" w:customStyle="1" w:styleId="Titolo3Carattere">
